--- a/src/assets/docs/docx/SherwinRLabradorCV02-13-23.docx
+++ b/src/assets/docs/docx/SherwinRLabradorCV02-13-23.docx
@@ -17,13 +17,13 @@
           <w:noProof/>
         </w:rPr>
         <w:drawing>
-          <wp:anchor distT="0" distB="0" distL="114300" distR="114300" simplePos="0" relativeHeight="251671552" behindDoc="0" locked="0" layoutInCell="1" allowOverlap="1" wp14:anchorId="542CB5A7" wp14:editId="42D29487">
+          <wp:anchor distT="0" distB="0" distL="114300" distR="114300" simplePos="0" relativeHeight="251671552" behindDoc="0" locked="0" layoutInCell="1" allowOverlap="1" wp14:anchorId="542CB5A7" wp14:editId="0F1F80C6">
             <wp:simplePos x="0" y="0"/>
             <wp:positionH relativeFrom="margin">
-              <wp:posOffset>4820976</wp:posOffset>
+              <wp:align>right</wp:align>
             </wp:positionH>
             <wp:positionV relativeFrom="paragraph">
-              <wp:posOffset>-165100</wp:posOffset>
+              <wp:posOffset>-222250</wp:posOffset>
             </wp:positionV>
             <wp:extent cx="1127760" cy="1122164"/>
             <wp:effectExtent l="0" t="0" r="0" b="1905"/>
@@ -194,6 +194,7 @@
         <w:jc w:val="center"/>
         <w:rPr>
           <w:rFonts w:ascii="Leelawadee UI" w:hAnsi="Leelawadee UI" w:cs="Leelawadee UI"/>
+          <w:color w:val="365F91" w:themeColor="accent1" w:themeShade="BF"/>
           <w:sz w:val="20"/>
           <w:szCs w:val="24"/>
           <w:u w:val="single"/>
@@ -202,19 +203,192 @@
       <w:r>
         <w:rPr>
           <w:rFonts w:ascii="Leelawadee UI" w:hAnsi="Leelawadee UI" w:cs="Leelawadee UI"/>
+          <w:sz w:val="20"/>
+          <w:szCs w:val="24"/>
+        </w:rPr>
+        <w:t xml:space="preserve">E-Mail Address: </w:t>
+      </w:r>
+      <w:r>
+        <w:rPr>
+          <w:rFonts w:ascii="Leelawadee UI" w:hAnsi="Leelawadee UI" w:cs="Leelawadee UI"/>
+          <w:color w:val="365F91" w:themeColor="accent1" w:themeShade="BF"/>
+          <w:sz w:val="20"/>
+          <w:szCs w:val="24"/>
+          <w:u w:val="single"/>
+        </w:rPr>
+        <w:t>labradorsherwinreyes@gmail.com</w:t>
+      </w:r>
+    </w:p>
+    <w:p>
+      <w:pPr>
+        <w:spacing w:after="0"/>
+        <w:jc w:val="center"/>
+        <w:rPr>
+          <w:rFonts w:ascii="Leelawadee UI" w:hAnsi="Leelawadee UI" w:cs="Leelawadee UI"/>
+          <w:sz w:val="20"/>
+          <w:szCs w:val="24"/>
+          <w:u w:val="single"/>
+        </w:rPr>
+      </w:pPr>
+      <w:r>
+        <w:rPr>
+          <w:rFonts w:ascii="Leelawadee UI" w:hAnsi="Leelawadee UI" w:cs="Leelawadee UI"/>
+          <w:b/>
           <w:noProof/>
-          <w:sz w:val="40"/>
+          <w:sz w:val="20"/>
+          <w:szCs w:val="24"/>
         </w:rPr>
         <mc:AlternateContent>
           <mc:Choice Requires="wps">
             <w:drawing>
-              <wp:anchor distT="0" distB="0" distL="114300" distR="114300" simplePos="0" relativeHeight="251656192" behindDoc="0" locked="0" layoutInCell="1" allowOverlap="1" wp14:anchorId="35017D6A" wp14:editId="6DBEA9B4">
+              <wp:anchor distT="45720" distB="45720" distL="114300" distR="114300" simplePos="0" relativeHeight="251676672" behindDoc="0" locked="0" layoutInCell="1" allowOverlap="1" wp14:anchorId="24146CE0" wp14:editId="7498B4B8">
+                <wp:simplePos x="0" y="0"/>
+                <wp:positionH relativeFrom="column">
+                  <wp:posOffset>2571750</wp:posOffset>
+                </wp:positionH>
+                <wp:positionV relativeFrom="paragraph">
+                  <wp:posOffset>113665</wp:posOffset>
+                </wp:positionV>
+                <wp:extent cx="3473450" cy="1404620"/>
+                <wp:effectExtent l="0" t="0" r="0" b="0"/>
+                <wp:wrapNone/>
+                <wp:docPr id="1" name="Text Box 2"/>
+                <wp:cNvGraphicFramePr>
+                  <a:graphicFrameLocks xmlns:a="http://schemas.openxmlformats.org/drawingml/2006/main"/>
+                </wp:cNvGraphicFramePr>
+                <a:graphic xmlns:a="http://schemas.openxmlformats.org/drawingml/2006/main">
+                  <a:graphicData uri="http://schemas.microsoft.com/office/word/2010/wordprocessingShape">
+                    <wps:wsp>
+                      <wps:cNvSpPr txBox="1">
+                        <a:spLocks noChangeArrowheads="1"/>
+                      </wps:cNvSpPr>
+                      <wps:spPr bwMode="auto">
+                        <a:xfrm>
+                          <a:off x="0" y="0"/>
+                          <a:ext cx="3473450" cy="1404620"/>
+                        </a:xfrm>
+                        <a:prstGeom prst="rect">
+                          <a:avLst/>
+                        </a:prstGeom>
+                        <a:noFill/>
+                        <a:ln w="9525">
+                          <a:noFill/>
+                          <a:miter lim="800000"/>
+                          <a:headEnd/>
+                          <a:tailEnd/>
+                        </a:ln>
+                      </wps:spPr>
+                      <wps:txbx>
+                        <w:txbxContent>
+                          <w:p>
+                            <w:pPr>
+                              <w:spacing w:after="0"/>
+                              <w:rPr>
+                                <w:rFonts w:ascii="Leelawadee UI" w:hAnsi="Leelawadee UI" w:cs="Leelawadee UI"/>
+                                <w:sz w:val="20"/>
+                                <w:szCs w:val="24"/>
+                              </w:rPr>
+                            </w:pPr>
+                            <w:r>
+                              <w:rPr>
+                                <w:rFonts w:ascii="Leelawadee UI" w:hAnsi="Leelawadee UI" w:cs="Leelawadee UI"/>
+                                <w:sz w:val="20"/>
+                                <w:szCs w:val="24"/>
+                              </w:rPr>
+                              <w:t xml:space="preserve">My Portfolio Website: </w:t>
+                            </w:r>
+                            <w:hyperlink r:id="rId8" w:history="1">
+                              <w:r>
+                                <w:rPr>
+                                  <w:rStyle w:val="Hyperlink"/>
+                                  <w:rFonts w:ascii="Leelawadee UI" w:hAnsi="Leelawadee UI" w:cs="Leelawadee UI"/>
+                                  <w:color w:val="0000BF" w:themeColor="hyperlink" w:themeShade="BF"/>
+                                  <w:sz w:val="20"/>
+                                  <w:szCs w:val="24"/>
+                                </w:rPr>
+                                <w:t>https://sheriwn-portfolio.vercel.app/</w:t>
+                              </w:r>
+                            </w:hyperlink>
+                          </w:p>
+                        </w:txbxContent>
+                      </wps:txbx>
+                      <wps:bodyPr rot="0" vert="horz" wrap="square" lIns="91440" tIns="45720" rIns="91440" bIns="45720" anchor="t" anchorCtr="0">
+                        <a:spAutoFit/>
+                      </wps:bodyPr>
+                    </wps:wsp>
+                  </a:graphicData>
+                </a:graphic>
+                <wp14:sizeRelH relativeFrom="margin">
+                  <wp14:pctWidth>0</wp14:pctWidth>
+                </wp14:sizeRelH>
+                <wp14:sizeRelV relativeFrom="margin">
+                  <wp14:pctHeight>20000</wp14:pctHeight>
+                </wp14:sizeRelV>
+              </wp:anchor>
+            </w:drawing>
+          </mc:Choice>
+          <mc:Fallback>
+            <w:pict>
+              <v:shapetype w14:anchorId="24146CE0" id="_x0000_t202" coordsize="21600,21600" o:spt="202" path="m,l,21600r21600,l21600,xe">
+                <v:stroke joinstyle="miter"/>
+                <v:path gradientshapeok="t" o:connecttype="rect"/>
+              </v:shapetype>
+              <v:shape id="Text Box 2" o:spid="_x0000_s1026" type="#_x0000_t202" style="position:absolute;left:0;text-align:left;margin-left:202.5pt;margin-top:8.95pt;width:273.5pt;height:110.6pt;z-index:251676672;visibility:visible;mso-wrap-style:square;mso-width-percent:0;mso-height-percent:200;mso-wrap-distance-left:9pt;mso-wrap-distance-top:3.6pt;mso-wrap-distance-right:9pt;mso-wrap-distance-bottom:3.6pt;mso-position-horizontal:absolute;mso-position-horizontal-relative:text;mso-position-vertical:absolute;mso-position-vertical-relative:text;mso-width-percent:0;mso-height-percent:200;mso-width-relative:margin;mso-height-relative:margin;v-text-anchor:top" o:gfxdata="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" filled="f" stroked="f">
+                <v:textbox style="mso-fit-shape-to-text:t">
+                  <w:txbxContent>
+                    <w:p>
+                      <w:pPr>
+                        <w:spacing w:after="0"/>
+                        <w:rPr>
+                          <w:rFonts w:ascii="Leelawadee UI" w:hAnsi="Leelawadee UI" w:cs="Leelawadee UI"/>
+                          <w:sz w:val="20"/>
+                          <w:szCs w:val="24"/>
+                        </w:rPr>
+                      </w:pPr>
+                      <w:r>
+                        <w:rPr>
+                          <w:rFonts w:ascii="Leelawadee UI" w:hAnsi="Leelawadee UI" w:cs="Leelawadee UI"/>
+                          <w:sz w:val="20"/>
+                          <w:szCs w:val="24"/>
+                        </w:rPr>
+                        <w:t xml:space="preserve">My Portfolio Website: </w:t>
+                      </w:r>
+                      <w:hyperlink r:id="rId9" w:history="1">
+                        <w:r>
+                          <w:rPr>
+                            <w:rStyle w:val="Hyperlink"/>
+                            <w:rFonts w:ascii="Leelawadee UI" w:hAnsi="Leelawadee UI" w:cs="Leelawadee UI"/>
+                            <w:color w:val="0000BF" w:themeColor="hyperlink" w:themeShade="BF"/>
+                            <w:sz w:val="20"/>
+                            <w:szCs w:val="24"/>
+                          </w:rPr>
+                          <w:t>https://sheriwn-portfolio.vercel.app/</w:t>
+                        </w:r>
+                      </w:hyperlink>
+                    </w:p>
+                  </w:txbxContent>
+                </v:textbox>
+              </v:shape>
+            </w:pict>
+          </mc:Fallback>
+        </mc:AlternateContent>
+      </w:r>
+      <w:r>
+        <w:rPr>
+          <w:rFonts w:ascii="Leelawadee UI" w:hAnsi="Leelawadee UI" w:cs="Leelawadee UI"/>
+          <w:noProof/>
+          <w:sz w:val="40"/>
+        </w:rPr>
+        <mc:AlternateContent>
+          <mc:Choice Requires="wps">
+            <w:drawing>
+              <wp:anchor distT="0" distB="0" distL="114300" distR="114300" simplePos="0" relativeHeight="251656192" behindDoc="0" locked="0" layoutInCell="1" allowOverlap="1" wp14:anchorId="35017D6A" wp14:editId="5857FF64">
                 <wp:simplePos x="0" y="0"/>
                 <wp:positionH relativeFrom="column">
                   <wp:posOffset>-9525</wp:posOffset>
                 </wp:positionH>
                 <wp:positionV relativeFrom="paragraph">
-                  <wp:posOffset>296545</wp:posOffset>
+                  <wp:posOffset>60325</wp:posOffset>
                 </wp:positionV>
                 <wp:extent cx="5953125" cy="0"/>
                 <wp:effectExtent l="0" t="19050" r="9525" b="19050"/>
@@ -262,54 +436,32 @@
           </mc:Choice>
           <mc:Fallback>
             <w:pict>
-              <v:line w14:anchorId="2D72F3DD" id="Straight Connector 4" o:spid="_x0000_s1026" style="position:absolute;z-index:251656192;visibility:visible;mso-wrap-style:square;mso-wrap-distance-left:9pt;mso-wrap-distance-top:0;mso-wrap-distance-right:9pt;mso-wrap-distance-bottom:0;mso-position-horizontal:absolute;mso-position-horizontal-relative:text;mso-position-vertical:absolute;mso-position-vertical-relative:text" from="-.75pt,23.35pt" to="468pt,23.35pt" o:gfxdata="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" strokecolor="black [3213]" strokeweight="3.5pt">
+              <v:line w14:anchorId="65D2831B" id="Straight Connector 4" o:spid="_x0000_s1026" style="position:absolute;z-index:251656192;visibility:visible;mso-wrap-style:square;mso-wrap-distance-left:9pt;mso-wrap-distance-top:0;mso-wrap-distance-right:9pt;mso-wrap-distance-bottom:0;mso-position-horizontal:absolute;mso-position-horizontal-relative:text;mso-position-vertical:absolute;mso-position-vertical-relative:text" from="-.75pt,4.75pt" to="468pt,4.75pt" o:gfxdata="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" strokecolor="black [3213]" strokeweight="3.5pt">
                 <v:stroke linestyle="thinThick"/>
               </v:line>
             </w:pict>
           </mc:Fallback>
         </mc:AlternateContent>
       </w:r>
-      <w:r>
-        <w:rPr>
-          <w:rFonts w:ascii="Leelawadee UI" w:hAnsi="Leelawadee UI" w:cs="Leelawadee UI"/>
-          <w:sz w:val="20"/>
-          <w:szCs w:val="24"/>
-        </w:rPr>
-        <w:t xml:space="preserve">E-Mail Address: </w:t>
-      </w:r>
-      <w:r>
-        <w:rPr>
-          <w:rFonts w:ascii="Leelawadee UI" w:hAnsi="Leelawadee UI" w:cs="Leelawadee UI"/>
-          <w:color w:val="365F91" w:themeColor="accent1" w:themeShade="BF"/>
-          <w:sz w:val="20"/>
-          <w:szCs w:val="24"/>
-          <w:u w:val="single"/>
-        </w:rPr>
-        <w:t>labradorsherwinreyes@gmail.com</w:t>
-      </w:r>
     </w:p>
     <w:p>
       <w:pPr>
         <w:spacing w:after="0"/>
-        <w:jc w:val="center"/>
-        <w:rPr>
-          <w:rFonts w:ascii="Leelawadee UI" w:hAnsi="Leelawadee UI" w:cs="Leelawadee UI"/>
-          <w:sz w:val="20"/>
-          <w:szCs w:val="24"/>
-          <w:u w:val="single"/>
-        </w:rPr>
-      </w:pPr>
-    </w:p>
-    <w:p>
-      <w:pPr>
-        <w:spacing w:after="0" w:line="240" w:lineRule="auto"/>
+        <w:rPr>
+          <w:rFonts w:ascii="Leelawadee UI" w:hAnsi="Leelawadee UI" w:cs="Leelawadee UI"/>
+          <w:sz w:val="20"/>
+          <w:szCs w:val="24"/>
+        </w:rPr>
+      </w:pPr>
+      <w:r>
         <w:rPr>
           <w:rFonts w:ascii="Leelawadee UI" w:hAnsi="Leelawadee UI" w:cs="Leelawadee UI"/>
           <w:b/>
           <w:sz w:val="20"/>
           <w:szCs w:val="24"/>
         </w:rPr>
-      </w:pPr>
+        <w:t>CAREER OBJECTIVES:</w:t>
+      </w:r>
       <w:r>
         <w:rPr>
           <w:rFonts w:ascii="Leelawadee UI" w:hAnsi="Leelawadee UI" w:cs="Leelawadee UI"/>
@@ -317,19 +469,17 @@
           <w:sz w:val="20"/>
           <w:szCs w:val="24"/>
         </w:rPr>
-        <w:t>CAREER OBJECTIVES:</w:t>
-      </w:r>
-    </w:p>
-    <w:p>
-      <w:pPr>
-        <w:spacing w:after="0" w:line="240" w:lineRule="auto"/>
+        <w:tab/>
+      </w:r>
+      <w:r>
         <w:rPr>
           <w:rFonts w:ascii="Leelawadee UI" w:hAnsi="Leelawadee UI" w:cs="Leelawadee UI"/>
           <w:b/>
           <w:sz w:val="20"/>
           <w:szCs w:val="24"/>
         </w:rPr>
-      </w:pPr>
+        <w:tab/>
+      </w:r>
       <w:r>
         <w:rPr>
           <w:rFonts w:ascii="Leelawadee UI" w:hAnsi="Leelawadee UI" w:cs="Leelawadee UI"/>
@@ -345,17 +495,28 @@
         <w:spacing w:after="0" w:line="240" w:lineRule="auto"/>
         <w:rPr>
           <w:rFonts w:ascii="Leelawadee UI" w:hAnsi="Leelawadee UI" w:cs="Leelawadee UI"/>
-          <w:sz w:val="20"/>
-          <w:szCs w:val="24"/>
-        </w:rPr>
-      </w:pPr>
-      <w:r>
-        <w:rPr>
-          <w:rFonts w:ascii="Leelawadee UI" w:hAnsi="Leelawadee UI" w:cs="Leelawadee UI"/>
           <w:b/>
           <w:sz w:val="20"/>
           <w:szCs w:val="24"/>
         </w:rPr>
+      </w:pPr>
+    </w:p>
+    <w:p>
+      <w:pPr>
+        <w:spacing w:after="0" w:line="240" w:lineRule="auto"/>
+        <w:rPr>
+          <w:rFonts w:ascii="Leelawadee UI" w:hAnsi="Leelawadee UI" w:cs="Leelawadee UI"/>
+          <w:sz w:val="20"/>
+          <w:szCs w:val="24"/>
+        </w:rPr>
+      </w:pPr>
+      <w:r>
+        <w:rPr>
+          <w:rFonts w:ascii="Leelawadee UI" w:hAnsi="Leelawadee UI" w:cs="Leelawadee UI"/>
+          <w:b/>
+          <w:sz w:val="20"/>
+          <w:szCs w:val="24"/>
+        </w:rPr>
         <w:tab/>
       </w:r>
       <w:r>
@@ -390,16 +551,6 @@
         </w:rPr>
         <w:t>asset of the company that would give an opportunity to work for.</w:t>
       </w:r>
-    </w:p>
-    <w:p>
-      <w:pPr>
-        <w:spacing w:after="0" w:line="240" w:lineRule="auto"/>
-        <w:rPr>
-          <w:rFonts w:ascii="Leelawadee UI" w:hAnsi="Leelawadee UI" w:cs="Leelawadee UI"/>
-          <w:sz w:val="20"/>
-          <w:szCs w:val="24"/>
-        </w:rPr>
-      </w:pPr>
     </w:p>
     <w:p>
       <w:pPr>
@@ -2661,6 +2812,16 @@
         </w:rPr>
         <w:t>Ability to work effectively as a part of a team.</w:t>
       </w:r>
+    </w:p>
+    <w:p>
+      <w:pPr>
+        <w:spacing w:after="0" w:line="240" w:lineRule="auto"/>
+        <w:rPr>
+          <w:rFonts w:ascii="Leelawadee UI" w:hAnsi="Leelawadee UI" w:cs="Leelawadee UI"/>
+          <w:sz w:val="20"/>
+          <w:szCs w:val="24"/>
+        </w:rPr>
+      </w:pPr>
     </w:p>
     <w:p>
       <w:pPr>
@@ -2705,7 +2866,7 @@
                     </pic:cNvPicPr>
                   </pic:nvPicPr>
                   <pic:blipFill>
-                    <a:blip r:embed="rId8" cstate="print">
+                    <a:blip r:embed="rId10" cstate="print">
                       <a:extLst>
                         <a:ext uri="{28A0092B-C50C-407E-A947-70E740481C1C}">
                           <a14:useLocalDpi xmlns:a14="http://schemas.microsoft.com/office/drawing/2010/main" val="0"/>
@@ -2841,11 +3002,7 @@
           </mc:Choice>
           <mc:Fallback>
             <w:pict>
-              <v:shapetype w14:anchorId="66838647" id="_x0000_t202" coordsize="21600,21600" o:spt="202" path="m,l,21600r21600,l21600,xe">
-                <v:stroke joinstyle="miter"/>
-                <v:path gradientshapeok="t" o:connecttype="rect"/>
-              </v:shapetype>
-              <v:shape id="Text Box 2" o:spid="_x0000_s1026" type="#_x0000_t202" style="position:absolute;margin-left:360.8pt;margin-top:40.7pt;width:133.95pt;height:46pt;z-index:251667456;visibility:visible;mso-wrap-style:square;mso-width-percent:0;mso-height-percent:0;mso-wrap-distance-left:9pt;mso-wrap-distance-top:3.6pt;mso-wrap-distance-right:9pt;mso-wrap-distance-bottom:3.6pt;mso-position-horizontal:absolute;mso-position-horizontal-relative:margin;mso-position-vertical:absolute;mso-position-vertical-relative:text;mso-width-percent:0;mso-height-percent:0;mso-width-relative:margin;mso-height-relative:margin;v-text-anchor:top" o:gfxdata="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" stroked="f">
+              <v:shape w14:anchorId="66838647" id="_x0000_s1027" type="#_x0000_t202" style="position:absolute;margin-left:360.8pt;margin-top:40.7pt;width:133.95pt;height:46pt;z-index:251667456;visibility:visible;mso-wrap-style:square;mso-width-percent:0;mso-height-percent:0;mso-wrap-distance-left:9pt;mso-wrap-distance-top:3.6pt;mso-wrap-distance-right:9pt;mso-wrap-distance-bottom:3.6pt;mso-position-horizontal:absolute;mso-position-horizontal-relative:margin;mso-position-vertical:absolute;mso-position-vertical-relative:text;mso-width-percent:0;mso-height-percent:0;mso-width-relative:margin;mso-height-relative:margin;v-text-anchor:top" o:gfxdata="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" stroked="f">
                 <v:textbox>
                   <w:txbxContent>
                     <w:p>
@@ -3937,6 +4094,18 @@
     <w:uiPriority w:val="99"/>
     <w:rsid w:val="006C59F0"/>
   </w:style>
+  <w:style w:type="character" w:styleId="UnresolvedMention">
+    <w:name w:val="Unresolved Mention"/>
+    <w:basedOn w:val="DefaultParagraphFont"/>
+    <w:uiPriority w:val="99"/>
+    <w:semiHidden/>
+    <w:unhideWhenUsed/>
+    <w:rsid w:val="002E30EA"/>
+    <w:rPr>
+      <w:color w:val="605E5C"/>
+      <w:shd w:val="clear" w:color="auto" w:fill="E1DFDD"/>
+    </w:rPr>
+  </w:style>
 </w:styles>
 </file>
 
